--- a/NH Q11 - Q4 - PV/TRÀ VINH/KU 88.000USD/GIAY CAM KET CHUYEN NGOAI TE-2.docx
+++ b/NH Q11 - Q4 - PV/TRÀ VINH/KU 88.000USD/GIAY CAM KET CHUYEN NGOAI TE-2.docx
@@ -3352,6 +3352,8 @@
         </w:rPr>
         <w:tab/>
       </w:r>
+      <w:bookmarkStart w:id="0" w:name="_GoBack"/>
+      <w:bookmarkEnd w:id="0"/>
     </w:p>
     <w:p>
       <w:pPr>
@@ -3451,10 +3453,8 @@
           <w:sz w:val="26"/>
           <w:szCs w:val="26"/>
         </w:rPr>
-        <w:t>06</w:t>
-      </w:r>
-      <w:bookmarkStart w:id="0" w:name="_GoBack"/>
-      <w:bookmarkEnd w:id="0"/>
+        <w:t>12</w:t>
+      </w:r>
       <w:r>
         <w:rPr>
           <w:sz w:val="26"/>

--- a/NH Q11 - Q4 - PV/TRÀ VINH/KU 88.000USD/GIAY CAM KET CHUYEN NGOAI TE-2.docx
+++ b/NH Q11 - Q4 - PV/TRÀ VINH/KU 88.000USD/GIAY CAM KET CHUYEN NGOAI TE-2.docx
@@ -3050,7 +3050,7 @@
           <w:sz w:val="26"/>
           <w:szCs w:val="26"/>
         </w:rPr>
-        <w:t>88</w:t>
+        <w:t>87</w:t>
       </w:r>
       <w:r>
         <w:rPr>
@@ -3358,6 +3358,7 @@
     <w:p>
       <w:pPr>
         <w:rPr>
+          <w:color w:val="FFFFFF" w:themeColor="background1"/>
           <w:sz w:val="26"/>
           <w:szCs w:val="26"/>
         </w:rPr>
@@ -3395,6 +3396,7 @@
       <w:r>
         <w:rPr>
           <w:b/>
+          <w:color w:val="FFFFFF" w:themeColor="background1"/>
           <w:sz w:val="26"/>
           <w:szCs w:val="26"/>
         </w:rPr>
@@ -3403,6 +3405,7 @@
       <w:r>
         <w:rPr>
           <w:b/>
+          <w:color w:val="FFFFFF" w:themeColor="background1"/>
           <w:sz w:val="26"/>
           <w:szCs w:val="26"/>
         </w:rPr>
@@ -3411,6 +3414,7 @@
       <w:r>
         <w:rPr>
           <w:b/>
+          <w:color w:val="FFFFFF" w:themeColor="background1"/>
           <w:sz w:val="26"/>
           <w:szCs w:val="26"/>
         </w:rPr>
@@ -3419,6 +3423,7 @@
       <w:proofErr w:type="spellStart"/>
       <w:r>
         <w:rPr>
+          <w:color w:val="FFFFFF" w:themeColor="background1"/>
           <w:sz w:val="26"/>
           <w:szCs w:val="26"/>
         </w:rPr>
@@ -3427,6 +3432,7 @@
       <w:proofErr w:type="spellEnd"/>
       <w:r>
         <w:rPr>
+          <w:color w:val="FFFFFF" w:themeColor="background1"/>
           <w:sz w:val="26"/>
           <w:szCs w:val="26"/>
         </w:rPr>
@@ -3435,6 +3441,7 @@
       <w:proofErr w:type="spellStart"/>
       <w:r>
         <w:rPr>
+          <w:color w:val="FFFFFF" w:themeColor="background1"/>
           <w:sz w:val="26"/>
           <w:szCs w:val="26"/>
         </w:rPr>
@@ -3443,6 +3450,7 @@
       <w:proofErr w:type="spellEnd"/>
       <w:r>
         <w:rPr>
+          <w:color w:val="FFFFFF" w:themeColor="background1"/>
           <w:sz w:val="26"/>
           <w:szCs w:val="26"/>
         </w:rPr>
@@ -3450,6 +3458,7 @@
       </w:r>
       <w:r>
         <w:rPr>
+          <w:color w:val="FFFFFF" w:themeColor="background1"/>
           <w:sz w:val="26"/>
           <w:szCs w:val="26"/>
         </w:rPr>
@@ -3457,6 +3466,7 @@
       </w:r>
       <w:r>
         <w:rPr>
+          <w:color w:val="FFFFFF" w:themeColor="background1"/>
           <w:sz w:val="26"/>
           <w:szCs w:val="26"/>
         </w:rPr>
@@ -3465,6 +3475,7 @@
       <w:proofErr w:type="spellStart"/>
       <w:r>
         <w:rPr>
+          <w:color w:val="FFFFFF" w:themeColor="background1"/>
           <w:sz w:val="26"/>
           <w:szCs w:val="26"/>
         </w:rPr>
@@ -3473,6 +3484,7 @@
       <w:proofErr w:type="spellEnd"/>
       <w:r>
         <w:rPr>
+          <w:color w:val="FFFFFF" w:themeColor="background1"/>
           <w:sz w:val="26"/>
           <w:szCs w:val="26"/>
         </w:rPr>
@@ -3480,6 +3492,7 @@
       </w:r>
       <w:r>
         <w:rPr>
+          <w:color w:val="FFFFFF" w:themeColor="background1"/>
           <w:sz w:val="26"/>
           <w:szCs w:val="26"/>
         </w:rPr>
@@ -3487,6 +3500,7 @@
       </w:r>
       <w:r>
         <w:rPr>
+          <w:color w:val="FFFFFF" w:themeColor="background1"/>
           <w:sz w:val="26"/>
           <w:szCs w:val="26"/>
         </w:rPr>
@@ -3494,6 +3508,7 @@
       </w:r>
       <w:r>
         <w:rPr>
+          <w:color w:val="FFFFFF" w:themeColor="background1"/>
           <w:sz w:val="26"/>
           <w:szCs w:val="26"/>
         </w:rPr>
@@ -3505,12 +3520,14 @@
         <w:jc w:val="center"/>
         <w:rPr>
           <w:bCs/>
-          <w:sz w:val="26"/>
-          <w:szCs w:val="26"/>
-        </w:rPr>
-      </w:pPr>
-      <w:r>
-        <w:rPr>
+          <w:color w:val="FFFFFF" w:themeColor="background1"/>
+          <w:sz w:val="26"/>
+          <w:szCs w:val="26"/>
+        </w:rPr>
+      </w:pPr>
+      <w:r>
+        <w:rPr>
+          <w:color w:val="FFFFFF" w:themeColor="background1"/>
           <w:sz w:val="26"/>
           <w:szCs w:val="26"/>
         </w:rPr>
@@ -3518,6 +3535,7 @@
       </w:r>
       <w:r>
         <w:rPr>
+          <w:color w:val="FFFFFF" w:themeColor="background1"/>
           <w:sz w:val="26"/>
           <w:szCs w:val="26"/>
         </w:rPr>
@@ -3526,6 +3544,7 @@
       <w:proofErr w:type="spellStart"/>
       <w:r>
         <w:rPr>
+          <w:color w:val="FFFFFF" w:themeColor="background1"/>
           <w:sz w:val="26"/>
           <w:szCs w:val="26"/>
         </w:rPr>
@@ -3534,14 +3553,16 @@
       <w:proofErr w:type="spellEnd"/>
       <w:r>
         <w:rPr>
-          <w:sz w:val="26"/>
-          <w:szCs w:val="26"/>
-        </w:rPr>
-        <w:t xml:space="preserve"> </w:t>
-      </w:r>
-      <w:proofErr w:type="spellStart"/>
-      <w:r>
-        <w:rPr>
+          <w:color w:val="FFFFFF" w:themeColor="background1"/>
+          <w:sz w:val="26"/>
+          <w:szCs w:val="26"/>
+        </w:rPr>
+        <w:t xml:space="preserve"> </w:t>
+      </w:r>
+      <w:proofErr w:type="spellStart"/>
+      <w:r>
+        <w:rPr>
+          <w:color w:val="FFFFFF" w:themeColor="background1"/>
           <w:sz w:val="26"/>
           <w:szCs w:val="26"/>
         </w:rPr>
@@ -3555,6 +3576,7 @@
           <w:rFonts w:ascii="VNI-Times" w:hAnsi="VNI-Times"/>
           <w:b/>
           <w:bCs/>
+          <w:color w:val="FFFFFF" w:themeColor="background1"/>
           <w:sz w:val="26"/>
           <w:szCs w:val="26"/>
         </w:rPr>

--- a/NH Q11 - Q4 - PV/TRÀ VINH/KU 88.000USD/GIAY CAM KET CHUYEN NGOAI TE-2.docx
+++ b/NH Q11 - Q4 - PV/TRÀ VINH/KU 88.000USD/GIAY CAM KET CHUYEN NGOAI TE-2.docx
@@ -3352,13 +3352,10 @@
         </w:rPr>
         <w:tab/>
       </w:r>
-      <w:bookmarkStart w:id="0" w:name="_GoBack"/>
-      <w:bookmarkEnd w:id="0"/>
     </w:p>
     <w:p>
       <w:pPr>
         <w:rPr>
-          <w:color w:val="FFFFFF" w:themeColor="background1"/>
           <w:sz w:val="26"/>
           <w:szCs w:val="26"/>
         </w:rPr>
@@ -3396,7 +3393,6 @@
       <w:r>
         <w:rPr>
           <w:b/>
-          <w:color w:val="FFFFFF" w:themeColor="background1"/>
           <w:sz w:val="26"/>
           <w:szCs w:val="26"/>
         </w:rPr>
@@ -3405,7 +3401,6 @@
       <w:r>
         <w:rPr>
           <w:b/>
-          <w:color w:val="FFFFFF" w:themeColor="background1"/>
           <w:sz w:val="26"/>
           <w:szCs w:val="26"/>
         </w:rPr>
@@ -3414,7 +3409,6 @@
       <w:r>
         <w:rPr>
           <w:b/>
-          <w:color w:val="FFFFFF" w:themeColor="background1"/>
           <w:sz w:val="26"/>
           <w:szCs w:val="26"/>
         </w:rPr>
@@ -3423,7 +3417,6 @@
       <w:proofErr w:type="spellStart"/>
       <w:r>
         <w:rPr>
-          <w:color w:val="FFFFFF" w:themeColor="background1"/>
           <w:sz w:val="26"/>
           <w:szCs w:val="26"/>
         </w:rPr>
@@ -3432,7 +3425,6 @@
       <w:proofErr w:type="spellEnd"/>
       <w:r>
         <w:rPr>
-          <w:color w:val="FFFFFF" w:themeColor="background1"/>
           <w:sz w:val="26"/>
           <w:szCs w:val="26"/>
         </w:rPr>
@@ -3441,7 +3433,6 @@
       <w:proofErr w:type="spellStart"/>
       <w:r>
         <w:rPr>
-          <w:color w:val="FFFFFF" w:themeColor="background1"/>
           <w:sz w:val="26"/>
           <w:szCs w:val="26"/>
         </w:rPr>
@@ -3450,7 +3441,6 @@
       <w:proofErr w:type="spellEnd"/>
       <w:r>
         <w:rPr>
-          <w:color w:val="FFFFFF" w:themeColor="background1"/>
           <w:sz w:val="26"/>
           <w:szCs w:val="26"/>
         </w:rPr>
@@ -3458,15 +3448,13 @@
       </w:r>
       <w:r>
         <w:rPr>
-          <w:color w:val="FFFFFF" w:themeColor="background1"/>
-          <w:sz w:val="26"/>
-          <w:szCs w:val="26"/>
-        </w:rPr>
-        <w:t>12</w:t>
-      </w:r>
-      <w:r>
-        <w:rPr>
-          <w:color w:val="FFFFFF" w:themeColor="background1"/>
+          <w:sz w:val="26"/>
+          <w:szCs w:val="26"/>
+        </w:rPr>
+        <w:t xml:space="preserve"> 09</w:t>
+      </w:r>
+      <w:r>
+        <w:rPr>
           <w:sz w:val="26"/>
           <w:szCs w:val="26"/>
         </w:rPr>
@@ -3475,7 +3463,6 @@
       <w:proofErr w:type="spellStart"/>
       <w:r>
         <w:rPr>
-          <w:color w:val="FFFFFF" w:themeColor="background1"/>
           <w:sz w:val="26"/>
           <w:szCs w:val="26"/>
         </w:rPr>
@@ -3484,7 +3471,6 @@
       <w:proofErr w:type="spellEnd"/>
       <w:r>
         <w:rPr>
-          <w:color w:val="FFFFFF" w:themeColor="background1"/>
           <w:sz w:val="26"/>
           <w:szCs w:val="26"/>
         </w:rPr>
@@ -3492,7 +3478,6 @@
       </w:r>
       <w:r>
         <w:rPr>
-          <w:color w:val="FFFFFF" w:themeColor="background1"/>
           <w:sz w:val="26"/>
           <w:szCs w:val="26"/>
         </w:rPr>
@@ -3500,7 +3485,6 @@
       </w:r>
       <w:r>
         <w:rPr>
-          <w:color w:val="FFFFFF" w:themeColor="background1"/>
           <w:sz w:val="26"/>
           <w:szCs w:val="26"/>
         </w:rPr>
@@ -3508,11 +3492,10 @@
       </w:r>
       <w:r>
         <w:rPr>
-          <w:color w:val="FFFFFF" w:themeColor="background1"/>
-          <w:sz w:val="26"/>
-          <w:szCs w:val="26"/>
-        </w:rPr>
-        <w:t>6</w:t>
+          <w:sz w:val="26"/>
+          <w:szCs w:val="26"/>
+        </w:rPr>
+        <w:t>7</w:t>
       </w:r>
     </w:p>
     <w:p>
@@ -3520,14 +3503,12 @@
         <w:jc w:val="center"/>
         <w:rPr>
           <w:bCs/>
-          <w:color w:val="FFFFFF" w:themeColor="background1"/>
-          <w:sz w:val="26"/>
-          <w:szCs w:val="26"/>
-        </w:rPr>
-      </w:pPr>
-      <w:r>
-        <w:rPr>
-          <w:color w:val="FFFFFF" w:themeColor="background1"/>
+          <w:sz w:val="26"/>
+          <w:szCs w:val="26"/>
+        </w:rPr>
+      </w:pPr>
+      <w:r>
+        <w:rPr>
           <w:sz w:val="26"/>
           <w:szCs w:val="26"/>
         </w:rPr>
@@ -3535,7 +3516,6 @@
       </w:r>
       <w:r>
         <w:rPr>
-          <w:color w:val="FFFFFF" w:themeColor="background1"/>
           <w:sz w:val="26"/>
           <w:szCs w:val="26"/>
         </w:rPr>
@@ -3544,7 +3524,6 @@
       <w:proofErr w:type="spellStart"/>
       <w:r>
         <w:rPr>
-          <w:color w:val="FFFFFF" w:themeColor="background1"/>
           <w:sz w:val="26"/>
           <w:szCs w:val="26"/>
         </w:rPr>
@@ -3553,16 +3532,14 @@
       <w:proofErr w:type="spellEnd"/>
       <w:r>
         <w:rPr>
-          <w:color w:val="FFFFFF" w:themeColor="background1"/>
-          <w:sz w:val="26"/>
-          <w:szCs w:val="26"/>
-        </w:rPr>
-        <w:t xml:space="preserve"> </w:t>
-      </w:r>
-      <w:proofErr w:type="spellStart"/>
-      <w:r>
-        <w:rPr>
-          <w:color w:val="FFFFFF" w:themeColor="background1"/>
+          <w:sz w:val="26"/>
+          <w:szCs w:val="26"/>
+        </w:rPr>
+        <w:t xml:space="preserve"> </w:t>
+      </w:r>
+      <w:proofErr w:type="spellStart"/>
+      <w:r>
+        <w:rPr>
           <w:sz w:val="26"/>
           <w:szCs w:val="26"/>
         </w:rPr>
@@ -3576,7 +3553,6 @@
           <w:rFonts w:ascii="VNI-Times" w:hAnsi="VNI-Times"/>
           <w:b/>
           <w:bCs/>
-          <w:color w:val="FFFFFF" w:themeColor="background1"/>
           <w:sz w:val="26"/>
           <w:szCs w:val="26"/>
         </w:rPr>
@@ -3725,6 +3701,8 @@
           <w:szCs w:val="26"/>
         </w:rPr>
       </w:pPr>
+      <w:bookmarkStart w:id="0" w:name="_GoBack"/>
+      <w:bookmarkEnd w:id="0"/>
     </w:p>
     <w:sectPr>
       <w:headerReference w:type="default" r:id="rId8"/>
